--- a/записка/mine/экономическая часть.docx
+++ b/записка/mine/экономическая часть.docx
@@ -1252,7 +1252,17 @@
           <w:sz w:val="28"/>
           <w:szCs w:val="28"/>
         </w:rPr>
-        <w:t>и включает в себя следующие статьи затрат: основная заработная плата разработчиков, дополнительная заработная плата разработчиков, отчисления на социальные нужды, прочие расходы, общая сумма затрат на разработку, пла</w:t>
+        <w:t>и включает в себя следующие статьи затрат: основная зарабо</w:t>
+      </w:r>
+      <w:bookmarkStart w:id="3" w:name="_GoBack"/>
+      <w:bookmarkEnd w:id="3"/>
+      <w:r>
+        <w:rPr>
+          <w:spacing w:val="-6"/>
+          <w:sz w:val="28"/>
+          <w:szCs w:val="28"/>
+        </w:rPr>
+        <w:t>тная плата разработчиков, дополнительная заработная плата разработчиков, отчисления на социальные нужды, прочие расходы, общая сумма затрат на разработку, пла</w:t>
       </w:r>
       <w:r>
         <w:rPr>
@@ -6070,7 +6080,7 @@
           <w:szCs w:val="28"/>
         </w:rPr>
       </w:pPr>
-      <w:bookmarkStart w:id="3" w:name="_Hlk102224740"/>
+      <w:bookmarkStart w:id="4" w:name="_Hlk102224740"/>
       <w:r>
         <w:rPr>
           <w:b/>
@@ -6089,7 +6099,7 @@
         <w:t>Плановая прибыль, включаемая в цену программного средства</w:t>
       </w:r>
     </w:p>
-    <w:bookmarkEnd w:id="3"/>
+    <w:bookmarkEnd w:id="4"/>
     <w:p>
       <w:pPr>
         <w:jc w:val="both"/>
@@ -8103,7 +8113,7 @@
           <w:szCs w:val="28"/>
         </w:rPr>
       </w:pPr>
-      <w:bookmarkStart w:id="4" w:name="_Toc69926777"/>
+      <w:bookmarkStart w:id="5" w:name="_Toc69926777"/>
       <w:r>
         <w:rPr>
           <w:b/>
@@ -8112,7 +8122,7 @@
         </w:rPr>
         <w:t>7.3. Расчет результата от разработки и реализации программного</w:t>
       </w:r>
-      <w:bookmarkEnd w:id="4"/>
+      <w:bookmarkEnd w:id="5"/>
       <w:r>
         <w:rPr>
           <w:b/>
@@ -8846,7 +8856,7 @@
           <w:szCs w:val="28"/>
         </w:rPr>
       </w:pPr>
-      <w:bookmarkStart w:id="5" w:name="_Toc69926778"/>
+      <w:bookmarkStart w:id="6" w:name="_Toc69926778"/>
     </w:p>
     <w:p>
       <w:pPr>
@@ -8908,7 +8918,7 @@
         <w:t>»</w:t>
       </w:r>
     </w:p>
-    <w:bookmarkEnd w:id="5"/>
+    <w:bookmarkEnd w:id="6"/>
     <w:p>
       <w:pPr>
         <w:ind w:left="708"/>
@@ -9933,14 +9943,12 @@
           <w:szCs w:val="28"/>
         </w:rPr>
       </w:pPr>
-      <w:bookmarkStart w:id="6" w:name="_GoBack"/>
-      <w:bookmarkEnd w:id="6"/>
     </w:p>
     <w:sectPr>
       <w:footerReference w:type="default" r:id="rId7"/>
       <w:pgSz w:w="11906" w:h="16838" w:code="9"/>
       <w:pgMar w:top="1134" w:right="851" w:bottom="1531" w:left="1701" w:header="709" w:footer="964" w:gutter="0"/>
-      <w:pgNumType w:start="91"/>
+      <w:pgNumType w:start="92"/>
       <w:cols w:space="708"/>
       <w:docGrid w:linePitch="360"/>
     </w:sectPr>
